--- a/Ideas and Plot Structure.docx
+++ b/Ideas and Plot Structure.docx
@@ -130,15 +130,7 @@
         <w:t>Interstellar Federation of Nations</w:t>
       </w:r>
       <w:r>
-        <w:t xml:space="preserve">. A series of bone-chilling and very disturbing murders have the entire country on edge. Rookie detective James ‘Jim’ Speck along with his seasoned partner Nancy </w:t>
-      </w:r>
-      <w:proofErr w:type="spellStart"/>
-      <w:r>
-        <w:t>Kolady</w:t>
-      </w:r>
-      <w:proofErr w:type="spellEnd"/>
-      <w:r>
-        <w:t xml:space="preserve"> are on the case. What appears to be another one in the list of serial killer cases that have gripped the country over the years, reveals to be much more than Jim bargained for…</w:t>
+        <w:t>. A series of bone-chilling and very disturbing murders have the entire country on edge. Rookie detective James ‘Jim’ Speck along with his seasoned partner Nancy Kolady are on the case. What appears to be another one in the list of serial killer cases that have gripped the country over the years, reveals to be much more than Jim bargained for…</w:t>
       </w:r>
     </w:p>
     <w:p>
@@ -214,7 +206,93 @@
         </w:rPr>
       </w:pPr>
       <w:r>
-        <w:t xml:space="preserve">The killer’s MO is that the victim’s throat is slit and </w:t>
+        <w:t>Nancy has been on Mars all her life while Jim has just been transferred to the case from Earth.</w:t>
+      </w:r>
+    </w:p>
+    <w:p>
+      <w:pPr>
+        <w:pStyle w:val="ListParagraph"/>
+        <w:numPr>
+          <w:ilvl w:val="1"/>
+          <w:numId w:val="1"/>
+        </w:numPr>
+        <w:rPr>
+          <w:b/>
+          <w:bCs/>
+        </w:rPr>
+      </w:pPr>
+      <w:r>
+        <w:t>The rich and elite are the ones on Earth while they have let the working class go to Mars first with alluring offers. They intend to use the lower levels of society to work and build up the infrastructure on Mars before they can go safely.</w:t>
+      </w:r>
+    </w:p>
+    <w:p>
+      <w:pPr>
+        <w:pStyle w:val="ListParagraph"/>
+        <w:numPr>
+          <w:ilvl w:val="1"/>
+          <w:numId w:val="1"/>
+        </w:numPr>
+        <w:rPr>
+          <w:b/>
+          <w:bCs/>
+        </w:rPr>
+      </w:pPr>
+      <w:r>
+        <w:t>Only the rich has most of the land that hasn’t been polluted yet.</w:t>
+      </w:r>
+    </w:p>
+    <w:p>
+      <w:pPr>
+        <w:pStyle w:val="ListParagraph"/>
+        <w:numPr>
+          <w:ilvl w:val="1"/>
+          <w:numId w:val="1"/>
+        </w:numPr>
+        <w:rPr>
+          <w:b/>
+          <w:bCs/>
+        </w:rPr>
+      </w:pPr>
+      <w:r>
+        <w:t>Scientists in the US are working on a revolutionary new technology (teleportation) which is stolen and the lead scientists murdered brutally by a serial killer.</w:t>
+      </w:r>
+    </w:p>
+    <w:p>
+      <w:pPr>
+        <w:pStyle w:val="ListParagraph"/>
+        <w:numPr>
+          <w:ilvl w:val="1"/>
+          <w:numId w:val="1"/>
+        </w:numPr>
+        <w:rPr>
+          <w:b/>
+          <w:bCs/>
+        </w:rPr>
+      </w:pPr>
+      <w:r>
+        <w:t xml:space="preserve">The malicious entity behind these infiltrations and attacks are a leftist sponsored rebel faction that has established its own base on Mars. </w:t>
+      </w:r>
+    </w:p>
+    <w:p>
+      <w:pPr>
+        <w:pStyle w:val="ListParagraph"/>
+        <w:numPr>
+          <w:ilvl w:val="1"/>
+          <w:numId w:val="1"/>
+        </w:numPr>
+        <w:rPr>
+          <w:b/>
+          <w:bCs/>
+        </w:rPr>
+      </w:pPr>
+      <w:r>
+        <w:t>The killer’s MO is that the victim’s throat is slit and</w:t>
+      </w:r>
+      <w:r>
+        <w:t xml:space="preserve"> [TBD]</w:t>
+      </w:r>
+      <w:r>
+        <w:t xml:space="preserve"> </w:t>
       </w:r>
     </w:p>
     <w:p>
@@ -308,7 +386,7 @@
         </w:rPr>
       </w:pPr>
       <w:r>
-        <w:t xml:space="preserve">Also introduce a radicalized state formed on Mars by a faction of elites. </w:t>
+        <w:t xml:space="preserve">Subtle reminders of a revolutionary new technology (Portals) being advertised by giant tech company and whose launch is imminent. </w:t>
       </w:r>
       <w:r>
         <w:rPr>
@@ -322,7 +400,7 @@
           <w:i/>
           <w:iCs/>
         </w:rPr>
-        <w:t>To be explored in sequel]</w:t>
+        <w:t>To be explored in sequel and major plot point that will tie in the transportation industry lobbyists with the serial killings]</w:t>
       </w:r>
     </w:p>
     <w:p>
@@ -338,21 +416,7 @@
         </w:rPr>
       </w:pPr>
       <w:r>
-        <w:t xml:space="preserve">Subtle reminders of a revolutionary new technology (Portals) being advertised by giant tech company and whose launch is imminent. </w:t>
-      </w:r>
-      <w:r>
-        <w:rPr>
-          <w:i/>
-          <w:iCs/>
-        </w:rPr>
-        <w:t>[</w:t>
-      </w:r>
-      <w:r>
-        <w:rPr>
-          <w:i/>
-          <w:iCs/>
-        </w:rPr>
-        <w:t>To be explored in sequel and major plot point that will tie in the transportation industry lobbyists with the serial killings]</w:t>
+        <w:t>A Indo-US joint stealth infiltration operation to defeat the rogue nation.</w:t>
       </w:r>
     </w:p>
     <w:p>
@@ -397,6 +461,7 @@
         </w:rPr>
       </w:pPr>
       <w:r>
+        <w:lastRenderedPageBreak/>
         <w:t>Commentary on capitalism that only really allows the rich and powerful to settle on Mars. Meanwhile there are schemes on earth to send people on a vacation to Mars for a financing plan.</w:t>
       </w:r>
     </w:p>

--- a/Ideas and Plot Structure.docx
+++ b/Ideas and Plot Structure.docx
@@ -286,6 +286,54 @@
         </w:rPr>
       </w:pPr>
       <w:r>
+        <w:t>The killer has been chosen by exploiting the advertising behavioural data.</w:t>
+      </w:r>
+    </w:p>
+    <w:p>
+      <w:pPr>
+        <w:pStyle w:val="ListParagraph"/>
+        <w:numPr>
+          <w:ilvl w:val="1"/>
+          <w:numId w:val="1"/>
+        </w:numPr>
+        <w:rPr>
+          <w:b/>
+          <w:bCs/>
+        </w:rPr>
+      </w:pPr>
+      <w:r>
+        <w:t>Personalised AR ads by via the neuralink device.</w:t>
+      </w:r>
+    </w:p>
+    <w:p>
+      <w:pPr>
+        <w:pStyle w:val="ListParagraph"/>
+        <w:numPr>
+          <w:ilvl w:val="1"/>
+          <w:numId w:val="1"/>
+        </w:numPr>
+        <w:rPr>
+          <w:b/>
+          <w:bCs/>
+        </w:rPr>
+      </w:pPr>
+      <w:r>
+        <w:t>US government keeps the teleportation tech secretive for their military and also helps the transportation industry as they can use the ploy that the rogue nation is to blame to annihilate their uprising.</w:t>
+      </w:r>
+    </w:p>
+    <w:p>
+      <w:pPr>
+        <w:pStyle w:val="ListParagraph"/>
+        <w:numPr>
+          <w:ilvl w:val="1"/>
+          <w:numId w:val="1"/>
+        </w:numPr>
+        <w:rPr>
+          <w:b/>
+          <w:bCs/>
+        </w:rPr>
+      </w:pPr>
+      <w:r>
         <w:t>The killer’s MO is that the victim’s throat is slit and</w:t>
       </w:r>
       <w:r>
@@ -433,6 +481,7 @@
           <w:bCs/>
           <w:u w:val="single"/>
         </w:rPr>
+        <w:lastRenderedPageBreak/>
         <w:t>Themes to explore:</w:t>
       </w:r>
     </w:p>
@@ -461,7 +510,6 @@
         </w:rPr>
       </w:pPr>
       <w:r>
-        <w:lastRenderedPageBreak/>
         <w:t>Commentary on capitalism that only really allows the rich and powerful to settle on Mars. Meanwhile there are schemes on earth to send people on a vacation to Mars for a financing plan.</w:t>
       </w:r>
     </w:p>
